--- a/Dokumentation/Iteration 7.docx
+++ b/Dokumentation/Iteration 7.docx
@@ -656,7 +656,7 @@
                 <w:color w:val="000000"/>
                 <w:lang w:eastAsia="sv-SE"/>
               </w:rPr>
-              <w:t>Ej påbörjad</w:t>
+              <w:t>Skippad</w:t>
             </w:r>
           </w:p>
         </w:tc>
@@ -714,6 +714,14 @@
                 <w:lang w:eastAsia="sv-SE"/>
               </w:rPr>
             </w:pPr>
+            <w:r>
+              <w:rPr>
+                <w:rFonts w:ascii="Calibri" w:eastAsia="Times New Roman" w:hAnsi="Calibri" w:cs="Times New Roman"/>
+                <w:color w:val="000000"/>
+                <w:lang w:eastAsia="sv-SE"/>
+              </w:rPr>
+              <w:t>-</w:t>
+            </w:r>
           </w:p>
         </w:tc>
       </w:tr>
@@ -834,32 +842,46 @@
                 <w:color w:val="000000"/>
                 <w:lang w:val="en-US" w:eastAsia="sv-SE"/>
               </w:rPr>
-              <w:t>Ej</w:t>
+              <w:t>Klar</w:t>
             </w:r>
             <w:proofErr w:type="spellEnd"/>
-            <w:r>
+          </w:p>
+        </w:tc>
+        <w:tc>
+          <w:tcPr>
+            <w:tcW w:w="1440" w:type="dxa"/>
+            <w:tcBorders>
+              <w:top w:val="single" w:sz="4" w:space="0" w:color="auto"/>
+              <w:left w:val="nil"/>
+              <w:bottom w:val="single" w:sz="4" w:space="0" w:color="auto"/>
+              <w:right w:val="single" w:sz="4" w:space="0" w:color="auto"/>
+            </w:tcBorders>
+            <w:shd w:val="clear" w:color="000000" w:fill="DDD9C4"/>
+            <w:noWrap/>
+            <w:vAlign w:val="bottom"/>
+          </w:tcPr>
+          <w:p>
+            <w:pPr>
+              <w:spacing w:after="0" w:line="240" w:lineRule="auto"/>
               <w:rPr>
                 <w:rFonts w:ascii="Calibri" w:eastAsia="Times New Roman" w:hAnsi="Calibri" w:cs="Times New Roman"/>
                 <w:color w:val="000000"/>
                 <w:lang w:val="en-US" w:eastAsia="sv-SE"/>
               </w:rPr>
-              <w:t xml:space="preserve"> </w:t>
-            </w:r>
-            <w:proofErr w:type="spellStart"/>
+            </w:pPr>
             <w:r>
               <w:rPr>
                 <w:rFonts w:ascii="Calibri" w:eastAsia="Times New Roman" w:hAnsi="Calibri" w:cs="Times New Roman"/>
                 <w:color w:val="000000"/>
                 <w:lang w:val="en-US" w:eastAsia="sv-SE"/>
               </w:rPr>
-              <w:t>påbörjad</w:t>
-            </w:r>
-            <w:proofErr w:type="spellEnd"/>
-          </w:p>
-        </w:tc>
-        <w:tc>
-          <w:tcPr>
-            <w:tcW w:w="1440" w:type="dxa"/>
+              <w:t>4</w:t>
+            </w:r>
+          </w:p>
+        </w:tc>
+        <w:tc>
+          <w:tcPr>
+            <w:tcW w:w="1360" w:type="dxa"/>
             <w:tcBorders>
               <w:top w:val="single" w:sz="4" w:space="0" w:color="auto"/>
               <w:left w:val="nil"/>
@@ -885,32 +907,8 @@
                 <w:color w:val="000000"/>
                 <w:lang w:val="en-US" w:eastAsia="sv-SE"/>
               </w:rPr>
-              <w:t>4</w:t>
-            </w:r>
-          </w:p>
-        </w:tc>
-        <w:tc>
-          <w:tcPr>
-            <w:tcW w:w="1360" w:type="dxa"/>
-            <w:tcBorders>
-              <w:top w:val="single" w:sz="4" w:space="0" w:color="auto"/>
-              <w:left w:val="nil"/>
-              <w:bottom w:val="single" w:sz="4" w:space="0" w:color="auto"/>
-              <w:right w:val="single" w:sz="4" w:space="0" w:color="auto"/>
-            </w:tcBorders>
-            <w:shd w:val="clear" w:color="000000" w:fill="DDD9C4"/>
-            <w:noWrap/>
-            <w:vAlign w:val="bottom"/>
-          </w:tcPr>
-          <w:p>
-            <w:pPr>
-              <w:spacing w:after="0" w:line="240" w:lineRule="auto"/>
-              <w:rPr>
-                <w:rFonts w:ascii="Calibri" w:eastAsia="Times New Roman" w:hAnsi="Calibri" w:cs="Times New Roman"/>
-                <w:color w:val="000000"/>
-                <w:lang w:val="en-US" w:eastAsia="sv-SE"/>
-              </w:rPr>
-            </w:pPr>
+              <w:t>2,5</w:t>
+            </w:r>
           </w:p>
         </w:tc>
       </w:tr>
@@ -1167,7 +1165,7 @@
                 <w:color w:val="000000"/>
                 <w:lang w:eastAsia="sv-SE"/>
               </w:rPr>
-              <w:t>Ej påbörjad</w:t>
+              <w:t>Klar</w:t>
             </w:r>
           </w:p>
         </w:tc>
@@ -1225,6 +1223,14 @@
                 <w:lang w:eastAsia="sv-SE"/>
               </w:rPr>
             </w:pPr>
+            <w:r>
+              <w:rPr>
+                <w:rFonts w:ascii="Calibri" w:eastAsia="Times New Roman" w:hAnsi="Calibri" w:cs="Times New Roman"/>
+                <w:color w:val="000000"/>
+                <w:lang w:eastAsia="sv-SE"/>
+              </w:rPr>
+              <w:t>1,5</w:t>
+            </w:r>
           </w:p>
         </w:tc>
       </w:tr>
@@ -1324,7 +1330,7 @@
                 <w:color w:val="000000"/>
                 <w:lang w:eastAsia="sv-SE"/>
               </w:rPr>
-              <w:t>Ej påbörjad</w:t>
+              <w:t>Klar</w:t>
             </w:r>
           </w:p>
         </w:tc>
@@ -1382,6 +1388,14 @@
                 <w:lang w:eastAsia="sv-SE"/>
               </w:rPr>
             </w:pPr>
+            <w:r>
+              <w:rPr>
+                <w:rFonts w:ascii="Calibri" w:eastAsia="Times New Roman" w:hAnsi="Calibri" w:cs="Times New Roman"/>
+                <w:color w:val="000000"/>
+                <w:lang w:eastAsia="sv-SE"/>
+              </w:rPr>
+              <w:t>4</w:t>
+            </w:r>
           </w:p>
         </w:tc>
       </w:tr>
@@ -1411,6 +1425,14 @@
                 <w:lang w:eastAsia="sv-SE"/>
               </w:rPr>
             </w:pPr>
+            <w:r>
+              <w:rPr>
+                <w:rFonts w:ascii="Calibri" w:eastAsia="Times New Roman" w:hAnsi="Calibri" w:cs="Times New Roman"/>
+                <w:color w:val="000000"/>
+                <w:lang w:eastAsia="sv-SE"/>
+              </w:rPr>
+              <w:t>K3.</w:t>
+            </w:r>
           </w:p>
         </w:tc>
         <w:tc>
@@ -1473,7 +1495,7 @@
                 <w:color w:val="000000"/>
                 <w:lang w:eastAsia="sv-SE"/>
               </w:rPr>
-              <w:t>Påbörjad</w:t>
+              <w:t>Klar</w:t>
             </w:r>
           </w:p>
         </w:tc>
@@ -1537,7 +1559,7 @@
                 <w:color w:val="000000"/>
                 <w:lang w:eastAsia="sv-SE"/>
               </w:rPr>
-              <w:t>1</w:t>
+              <w:t>6</w:t>
             </w:r>
           </w:p>
         </w:tc>
@@ -1598,7 +1620,7 @@
                 <w:color w:val="000000"/>
                 <w:lang w:eastAsia="sv-SE"/>
               </w:rPr>
-              <w:t>Skapa ppt-presentation</w:t>
+              <w:t>Finjustera spelet</w:t>
             </w:r>
           </w:p>
         </w:tc>
@@ -1630,8 +1652,10 @@
                 <w:color w:val="000000"/>
                 <w:lang w:eastAsia="sv-SE"/>
               </w:rPr>
-              <w:t>Ej påbörjad</w:t>
-            </w:r>
+              <w:t>Klar</w:t>
+            </w:r>
+            <w:bookmarkStart w:id="0" w:name="_GoBack"/>
+            <w:bookmarkEnd w:id="0"/>
           </w:p>
         </w:tc>
         <w:tc>
@@ -1688,6 +1712,14 @@
                 <w:lang w:eastAsia="sv-SE"/>
               </w:rPr>
             </w:pPr>
+            <w:r>
+              <w:rPr>
+                <w:rFonts w:ascii="Calibri" w:eastAsia="Times New Roman" w:hAnsi="Calibri" w:cs="Times New Roman"/>
+                <w:color w:val="000000"/>
+                <w:lang w:eastAsia="sv-SE"/>
+              </w:rPr>
+              <w:t>2</w:t>
+            </w:r>
           </w:p>
         </w:tc>
       </w:tr>
@@ -1747,7 +1779,7 @@
                 <w:color w:val="000000"/>
                 <w:lang w:eastAsia="sv-SE"/>
               </w:rPr>
-              <w:t>Öva på redovisning</w:t>
+              <w:t>Skapa ppt-presentation</w:t>
             </w:r>
           </w:p>
         </w:tc>
@@ -1779,7 +1811,7 @@
                 <w:color w:val="000000"/>
                 <w:lang w:eastAsia="sv-SE"/>
               </w:rPr>
-              <w:t>Ej påbörjad</w:t>
+              <w:t>Klar</w:t>
             </w:r>
           </w:p>
         </w:tc>
@@ -1811,32 +1843,40 @@
                 <w:color w:val="000000"/>
                 <w:lang w:eastAsia="sv-SE"/>
               </w:rPr>
+              <w:t>3</w:t>
+            </w:r>
+          </w:p>
+        </w:tc>
+        <w:tc>
+          <w:tcPr>
+            <w:tcW w:w="1360" w:type="dxa"/>
+            <w:tcBorders>
+              <w:top w:val="single" w:sz="4" w:space="0" w:color="auto"/>
+              <w:left w:val="nil"/>
+              <w:bottom w:val="single" w:sz="4" w:space="0" w:color="auto"/>
+              <w:right w:val="single" w:sz="4" w:space="0" w:color="auto"/>
+            </w:tcBorders>
+            <w:shd w:val="clear" w:color="000000" w:fill="DDD9C4"/>
+            <w:noWrap/>
+            <w:vAlign w:val="bottom"/>
+          </w:tcPr>
+          <w:p>
+            <w:pPr>
+              <w:spacing w:after="0" w:line="240" w:lineRule="auto"/>
+              <w:rPr>
+                <w:rFonts w:ascii="Calibri" w:eastAsia="Times New Roman" w:hAnsi="Calibri" w:cs="Times New Roman"/>
+                <w:color w:val="000000"/>
+                <w:lang w:eastAsia="sv-SE"/>
+              </w:rPr>
+            </w:pPr>
+            <w:r>
+              <w:rPr>
+                <w:rFonts w:ascii="Calibri" w:eastAsia="Times New Roman" w:hAnsi="Calibri" w:cs="Times New Roman"/>
+                <w:color w:val="000000"/>
+                <w:lang w:eastAsia="sv-SE"/>
+              </w:rPr>
               <w:t>2</w:t>
             </w:r>
-          </w:p>
-        </w:tc>
-        <w:tc>
-          <w:tcPr>
-            <w:tcW w:w="1360" w:type="dxa"/>
-            <w:tcBorders>
-              <w:top w:val="single" w:sz="4" w:space="0" w:color="auto"/>
-              <w:left w:val="nil"/>
-              <w:bottom w:val="single" w:sz="4" w:space="0" w:color="auto"/>
-              <w:right w:val="single" w:sz="4" w:space="0" w:color="auto"/>
-            </w:tcBorders>
-            <w:shd w:val="clear" w:color="000000" w:fill="DDD9C4"/>
-            <w:noWrap/>
-            <w:vAlign w:val="bottom"/>
-          </w:tcPr>
-          <w:p>
-            <w:pPr>
-              <w:spacing w:after="0" w:line="240" w:lineRule="auto"/>
-              <w:rPr>
-                <w:rFonts w:ascii="Calibri" w:eastAsia="Times New Roman" w:hAnsi="Calibri" w:cs="Times New Roman"/>
-                <w:color w:val="000000"/>
-                <w:lang w:eastAsia="sv-SE"/>
-              </w:rPr>
-            </w:pPr>
           </w:p>
         </w:tc>
       </w:tr>
@@ -1896,7 +1936,7 @@
                 <w:color w:val="000000"/>
                 <w:lang w:eastAsia="sv-SE"/>
               </w:rPr>
-              <w:t>Skapa interationsplan 8</w:t>
+              <w:t>Öva på redovisning</w:t>
             </w:r>
           </w:p>
         </w:tc>
@@ -1928,7 +1968,7 @@
                 <w:color w:val="000000"/>
                 <w:lang w:eastAsia="sv-SE"/>
               </w:rPr>
-              <w:t>Ej påbörjad</w:t>
+              <w:t>Klar</w:t>
             </w:r>
           </w:p>
         </w:tc>
@@ -1960,7 +2000,7 @@
                 <w:color w:val="000000"/>
                 <w:lang w:eastAsia="sv-SE"/>
               </w:rPr>
-              <w:t>0,5</w:t>
+              <w:t>2</w:t>
             </w:r>
           </w:p>
         </w:tc>
@@ -1986,6 +2026,14 @@
                 <w:lang w:eastAsia="sv-SE"/>
               </w:rPr>
             </w:pPr>
+            <w:r>
+              <w:rPr>
+                <w:rFonts w:ascii="Calibri" w:eastAsia="Times New Roman" w:hAnsi="Calibri" w:cs="Times New Roman"/>
+                <w:color w:val="000000"/>
+                <w:lang w:eastAsia="sv-SE"/>
+              </w:rPr>
+              <w:t>2</w:t>
+            </w:r>
           </w:p>
         </w:tc>
       </w:tr>
@@ -2077,7 +2125,7 @@
                 <w:color w:val="000000"/>
                 <w:lang w:eastAsia="sv-SE"/>
               </w:rPr>
-              <w:t>Fortlöpande</w:t>
+              <w:t>Klar</w:t>
             </w:r>
           </w:p>
         </w:tc>
@@ -2135,6 +2183,14 @@
                 <w:lang w:eastAsia="sv-SE"/>
               </w:rPr>
             </w:pPr>
+            <w:r>
+              <w:rPr>
+                <w:rFonts w:ascii="Calibri" w:eastAsia="Times New Roman" w:hAnsi="Calibri" w:cs="Times New Roman"/>
+                <w:color w:val="000000"/>
+                <w:lang w:eastAsia="sv-SE"/>
+              </w:rPr>
+              <w:t>2</w:t>
+            </w:r>
           </w:p>
         </w:tc>
       </w:tr>
@@ -2252,8 +2308,6 @@
               </w:rPr>
               <w:t>28</w:t>
             </w:r>
-            <w:bookmarkStart w:id="0" w:name="_GoBack"/>
-            <w:bookmarkEnd w:id="0"/>
           </w:p>
         </w:tc>
         <w:tc>
@@ -2278,6 +2332,14 @@
                 <w:lang w:eastAsia="sv-SE"/>
               </w:rPr>
             </w:pPr>
+            <w:r>
+              <w:rPr>
+                <w:rFonts w:ascii="Calibri" w:eastAsia="Times New Roman" w:hAnsi="Calibri" w:cs="Times New Roman"/>
+                <w:color w:val="000000"/>
+                <w:lang w:eastAsia="sv-SE"/>
+              </w:rPr>
+              <w:t>24,6</w:t>
+            </w:r>
           </w:p>
         </w:tc>
       </w:tr>
@@ -2552,6 +2614,14 @@
                 <w:lang w:eastAsia="sv-SE"/>
               </w:rPr>
             </w:pPr>
+            <w:r>
+              <w:rPr>
+                <w:rFonts w:ascii="Calibri" w:eastAsia="Times New Roman" w:hAnsi="Calibri" w:cs="Times New Roman"/>
+                <w:color w:val="000000"/>
+                <w:lang w:eastAsia="sv-SE"/>
+              </w:rPr>
+              <w:t>231,1</w:t>
+            </w:r>
           </w:p>
         </w:tc>
       </w:tr>
@@ -2865,7 +2935,7 @@
                 <w:color w:val="000000"/>
                 <w:lang w:eastAsia="sv-SE"/>
               </w:rPr>
-              <w:t>Ej påbörjad</w:t>
+              <w:t>Klar</w:t>
             </w:r>
           </w:p>
         </w:tc>
@@ -2984,7 +3054,7 @@
                 <w:color w:val="000000"/>
                 <w:lang w:eastAsia="sv-SE"/>
               </w:rPr>
-              <w:t>Ej påbörjad</w:t>
+              <w:t>Klar</w:t>
             </w:r>
           </w:p>
         </w:tc>
@@ -3125,34 +3195,14 @@
                 <w:lang w:val="en-US" w:eastAsia="sv-SE"/>
               </w:rPr>
             </w:pPr>
-            <w:proofErr w:type="spellStart"/>
-            <w:r>
-              <w:rPr>
-                <w:rFonts w:ascii="Calibri" w:eastAsia="Times New Roman" w:hAnsi="Calibri" w:cs="Times New Roman"/>
-                <w:color w:val="000000"/>
-                <w:lang w:val="en-US" w:eastAsia="sv-SE"/>
-              </w:rPr>
-              <w:t>Ej</w:t>
-            </w:r>
-            <w:proofErr w:type="spellEnd"/>
-            <w:r>
-              <w:rPr>
-                <w:rFonts w:ascii="Calibri" w:eastAsia="Times New Roman" w:hAnsi="Calibri" w:cs="Times New Roman"/>
-                <w:color w:val="000000"/>
-                <w:lang w:val="en-US" w:eastAsia="sv-SE"/>
-              </w:rPr>
-              <w:t xml:space="preserve"> </w:t>
-            </w:r>
-            <w:proofErr w:type="spellStart"/>
-            <w:r>
-              <w:rPr>
-                <w:rFonts w:ascii="Calibri" w:eastAsia="Times New Roman" w:hAnsi="Calibri" w:cs="Times New Roman"/>
-                <w:color w:val="000000"/>
-                <w:lang w:val="en-US" w:eastAsia="sv-SE"/>
-              </w:rPr>
-              <w:t>påbörjad</w:t>
-            </w:r>
-            <w:proofErr w:type="spellEnd"/>
+            <w:r>
+              <w:rPr>
+                <w:rFonts w:ascii="Calibri" w:eastAsia="Times New Roman" w:hAnsi="Calibri" w:cs="Times New Roman"/>
+                <w:color w:val="000000"/>
+                <w:lang w:eastAsia="sv-SE"/>
+              </w:rPr>
+              <w:t>Klar</w:t>
+            </w:r>
           </w:p>
         </w:tc>
         <w:tc>
@@ -3397,7 +3447,7 @@
                 <w:color w:val="000000"/>
                 <w:lang w:eastAsia="sv-SE"/>
               </w:rPr>
-              <w:t>Ej påbörjad</w:t>
+              <w:t>Klar</w:t>
             </w:r>
           </w:p>
         </w:tc>
@@ -3524,7 +3574,7 @@
                 <w:color w:val="000000"/>
                 <w:lang w:eastAsia="sv-SE"/>
               </w:rPr>
-              <w:t>Ej påbörjad</w:t>
+              <w:t>Klar</w:t>
             </w:r>
           </w:p>
         </w:tc>
@@ -3643,7 +3693,7 @@
                 <w:color w:val="000000"/>
                 <w:lang w:eastAsia="sv-SE"/>
               </w:rPr>
-              <w:t>Ej påbörjad</w:t>
+              <w:t>Klar</w:t>
             </w:r>
           </w:p>
         </w:tc>
@@ -3762,7 +3812,7 @@
                 <w:color w:val="000000"/>
                 <w:lang w:eastAsia="sv-SE"/>
               </w:rPr>
-              <w:t>Ej påbörjad</w:t>
+              <w:t>Klar</w:t>
             </w:r>
           </w:p>
         </w:tc>
@@ -3855,7 +3905,7 @@
                 <w:color w:val="000000"/>
                 <w:lang w:eastAsia="sv-SE"/>
               </w:rPr>
-              <w:t>Skapa interationsplan 8</w:t>
+              <w:t>Övrig dokumentation</w:t>
             </w:r>
           </w:p>
         </w:tc>
@@ -3881,7 +3931,7 @@
                 <w:color w:val="000000"/>
                 <w:lang w:eastAsia="sv-SE"/>
               </w:rPr>
-              <w:t>Ej påbörjad</w:t>
+              <w:t>Klar</w:t>
             </w:r>
           </w:p>
         </w:tc>
@@ -3907,7 +3957,7 @@
                 <w:color w:val="000000"/>
                 <w:lang w:eastAsia="sv-SE"/>
               </w:rPr>
-              <w:t>0,5</w:t>
+              <w:t>-</w:t>
             </w:r>
           </w:p>
         </w:tc>
@@ -3968,14 +4018,6 @@
                 <w:lang w:eastAsia="sv-SE"/>
               </w:rPr>
             </w:pPr>
-            <w:r>
-              <w:rPr>
-                <w:rFonts w:ascii="Calibri" w:eastAsia="Times New Roman" w:hAnsi="Calibri" w:cs="Times New Roman"/>
-                <w:color w:val="000000"/>
-                <w:lang w:eastAsia="sv-SE"/>
-              </w:rPr>
-              <w:t>Övrig dokumentation</w:t>
-            </w:r>
           </w:p>
         </w:tc>
         <w:tc>
@@ -4000,7 +4042,7 @@
                 <w:color w:val="000000"/>
                 <w:lang w:eastAsia="sv-SE"/>
               </w:rPr>
-              <w:t>Fortlöpande</w:t>
+              <w:t>Summa</w:t>
             </w:r>
           </w:p>
         </w:tc>
@@ -4026,7 +4068,7 @@
                 <w:color w:val="000000"/>
                 <w:lang w:eastAsia="sv-SE"/>
               </w:rPr>
-              <w:t>-</w:t>
+              <w:t>27</w:t>
             </w:r>
           </w:p>
         </w:tc>
@@ -4046,6 +4088,14 @@
                 <w:lang w:eastAsia="sv-SE"/>
               </w:rPr>
             </w:pPr>
+            <w:r>
+              <w:rPr>
+                <w:rFonts w:ascii="Calibri" w:eastAsia="Times New Roman" w:hAnsi="Calibri" w:cs="Times New Roman"/>
+                <w:color w:val="000000"/>
+                <w:lang w:eastAsia="sv-SE"/>
+              </w:rPr>
+              <w:t>24,6</w:t>
+            </w:r>
           </w:p>
         </w:tc>
       </w:tr>
@@ -4111,7 +4161,7 @@
                 <w:color w:val="000000"/>
                 <w:lang w:eastAsia="sv-SE"/>
               </w:rPr>
-              <w:t>Summa</w:t>
+              <w:t>Tid f.g. iteration</w:t>
             </w:r>
           </w:p>
         </w:tc>
@@ -4131,14 +4181,6 @@
                 <w:lang w:eastAsia="sv-SE"/>
               </w:rPr>
             </w:pPr>
-            <w:r>
-              <w:rPr>
-                <w:rFonts w:ascii="Calibri" w:eastAsia="Times New Roman" w:hAnsi="Calibri" w:cs="Times New Roman"/>
-                <w:color w:val="000000"/>
-                <w:lang w:eastAsia="sv-SE"/>
-              </w:rPr>
-              <w:t>27</w:t>
-            </w:r>
           </w:p>
         </w:tc>
         <w:tc>
@@ -4157,6 +4199,14 @@
                 <w:lang w:eastAsia="sv-SE"/>
               </w:rPr>
             </w:pPr>
+            <w:r>
+              <w:rPr>
+                <w:rFonts w:ascii="Calibri" w:eastAsia="Times New Roman" w:hAnsi="Calibri" w:cs="Times New Roman"/>
+                <w:color w:val="000000"/>
+                <w:lang w:eastAsia="sv-SE"/>
+              </w:rPr>
+              <w:t>206,5</w:t>
+            </w:r>
           </w:p>
         </w:tc>
       </w:tr>
@@ -4222,7 +4272,7 @@
                 <w:color w:val="000000"/>
                 <w:lang w:eastAsia="sv-SE"/>
               </w:rPr>
-              <w:t>Tid f.g. iteration</w:t>
+              <w:t>Total tid</w:t>
             </w:r>
           </w:p>
         </w:tc>
@@ -4266,111 +4316,8 @@
                 <w:color w:val="000000"/>
                 <w:lang w:eastAsia="sv-SE"/>
               </w:rPr>
-              <w:t>206,5</w:t>
-            </w:r>
-          </w:p>
-        </w:tc>
-      </w:tr>
-      <w:tr>
-        <w:trPr>
-          <w:trHeight w:val="300"/>
-        </w:trPr>
-        <w:tc>
-          <w:tcPr>
-            <w:tcW w:w="2940" w:type="dxa"/>
-            <w:shd w:val="clear" w:color="000000" w:fill="DDD9C4"/>
-            <w:noWrap/>
-            <w:vAlign w:val="bottom"/>
-          </w:tcPr>
-          <w:p>
-            <w:pPr>
-              <w:spacing w:after="0" w:line="240" w:lineRule="auto"/>
-              <w:rPr>
-                <w:rFonts w:ascii="Calibri" w:eastAsia="Times New Roman" w:hAnsi="Calibri" w:cs="Times New Roman"/>
-                <w:color w:val="000000"/>
-                <w:lang w:eastAsia="sv-SE"/>
-              </w:rPr>
-            </w:pPr>
-          </w:p>
-        </w:tc>
-        <w:tc>
-          <w:tcPr>
-            <w:tcW w:w="2620" w:type="dxa"/>
-            <w:shd w:val="clear" w:color="000000" w:fill="DDD9C4"/>
-            <w:noWrap/>
-            <w:vAlign w:val="bottom"/>
-          </w:tcPr>
-          <w:p>
-            <w:pPr>
-              <w:spacing w:after="0" w:line="240" w:lineRule="auto"/>
-              <w:rPr>
-                <w:rFonts w:ascii="Calibri" w:eastAsia="Times New Roman" w:hAnsi="Calibri" w:cs="Times New Roman"/>
-                <w:color w:val="000000"/>
-                <w:lang w:eastAsia="sv-SE"/>
-              </w:rPr>
-            </w:pPr>
-          </w:p>
-        </w:tc>
-        <w:tc>
-          <w:tcPr>
-            <w:tcW w:w="1583" w:type="dxa"/>
-            <w:shd w:val="clear" w:color="000000" w:fill="DDD9C4"/>
-            <w:noWrap/>
-            <w:vAlign w:val="bottom"/>
-          </w:tcPr>
-          <w:p>
-            <w:pPr>
-              <w:spacing w:after="0" w:line="240" w:lineRule="auto"/>
-              <w:rPr>
-                <w:rFonts w:ascii="Calibri" w:eastAsia="Times New Roman" w:hAnsi="Calibri" w:cs="Times New Roman"/>
-                <w:color w:val="000000"/>
-                <w:lang w:eastAsia="sv-SE"/>
-              </w:rPr>
-            </w:pPr>
-            <w:r>
-              <w:rPr>
-                <w:rFonts w:ascii="Calibri" w:eastAsia="Times New Roman" w:hAnsi="Calibri" w:cs="Times New Roman"/>
-                <w:color w:val="000000"/>
-                <w:lang w:eastAsia="sv-SE"/>
-              </w:rPr>
-              <w:t>Total tid</w:t>
-            </w:r>
-          </w:p>
-        </w:tc>
-        <w:tc>
-          <w:tcPr>
-            <w:tcW w:w="1440" w:type="dxa"/>
-            <w:shd w:val="clear" w:color="000000" w:fill="DDD9C4"/>
-            <w:noWrap/>
-            <w:vAlign w:val="bottom"/>
-          </w:tcPr>
-          <w:p>
-            <w:pPr>
-              <w:spacing w:after="0" w:line="240" w:lineRule="auto"/>
-              <w:rPr>
-                <w:rFonts w:ascii="Calibri" w:eastAsia="Times New Roman" w:hAnsi="Calibri" w:cs="Times New Roman"/>
-                <w:color w:val="000000"/>
-                <w:lang w:eastAsia="sv-SE"/>
-              </w:rPr>
-            </w:pPr>
-          </w:p>
-        </w:tc>
-        <w:tc>
-          <w:tcPr>
-            <w:tcW w:w="1360" w:type="dxa"/>
-            <w:shd w:val="clear" w:color="000000" w:fill="DDD9C4"/>
-            <w:noWrap/>
-            <w:vAlign w:val="bottom"/>
-          </w:tcPr>
-          <w:p>
-            <w:pPr>
-              <w:spacing w:after="0" w:line="240" w:lineRule="auto"/>
-              <w:rPr>
-                <w:rFonts w:ascii="Calibri" w:eastAsia="Times New Roman" w:hAnsi="Calibri" w:cs="Times New Roman"/>
-                <w:color w:val="000000"/>
-                <w:lang w:eastAsia="sv-SE"/>
-              </w:rPr>
-            </w:pPr>
+              <w:t>231,1</w:t>
+            </w:r>
           </w:p>
         </w:tc>
       </w:tr>

--- a/Dokumentation/Iteration 7.docx
+++ b/Dokumentation/Iteration 7.docx
@@ -198,6 +198,8 @@
                 <w:lang w:eastAsia="sv-SE"/>
               </w:rPr>
             </w:pPr>
+            <w:bookmarkStart w:id="0" w:name="_GoBack"/>
+            <w:bookmarkEnd w:id="0"/>
           </w:p>
         </w:tc>
       </w:tr>
@@ -1590,6 +1592,14 @@
                 <w:lang w:eastAsia="sv-SE"/>
               </w:rPr>
             </w:pPr>
+            <w:r>
+              <w:rPr>
+                <w:rFonts w:ascii="Calibri" w:eastAsia="Times New Roman" w:hAnsi="Calibri" w:cs="Times New Roman"/>
+                <w:color w:val="000000"/>
+                <w:lang w:eastAsia="sv-SE"/>
+              </w:rPr>
+              <w:t>K3.</w:t>
+            </w:r>
           </w:p>
         </w:tc>
         <w:tc>
@@ -1654,8 +1664,6 @@
               </w:rPr>
               <w:t>Klar</w:t>
             </w:r>
-            <w:bookmarkStart w:id="0" w:name="_GoBack"/>
-            <w:bookmarkEnd w:id="0"/>
           </w:p>
         </w:tc>
         <w:tc>
@@ -2093,7 +2101,7 @@
                 <w:color w:val="000000"/>
                 <w:lang w:eastAsia="sv-SE"/>
               </w:rPr>
-              <w:t>Övrig dokumentation</w:t>
+              <w:t>Projektredovisning</w:t>
             </w:r>
           </w:p>
         </w:tc>
@@ -2157,7 +2165,7 @@
                 <w:color w:val="000000"/>
                 <w:lang w:eastAsia="sv-SE"/>
               </w:rPr>
-              <w:t>-</w:t>
+              <w:t>1,5</w:t>
             </w:r>
           </w:p>
         </w:tc>
@@ -2189,7 +2197,7 @@
                 <w:color w:val="000000"/>
                 <w:lang w:eastAsia="sv-SE"/>
               </w:rPr>
-              <w:t>2</w:t>
+              <w:t>1,5</w:t>
             </w:r>
           </w:p>
         </w:tc>
@@ -2244,6 +2252,14 @@
                 <w:lang w:eastAsia="sv-SE"/>
               </w:rPr>
             </w:pPr>
+            <w:r>
+              <w:rPr>
+                <w:rFonts w:ascii="Calibri" w:eastAsia="Times New Roman" w:hAnsi="Calibri" w:cs="Times New Roman"/>
+                <w:color w:val="000000"/>
+                <w:lang w:eastAsia="sv-SE"/>
+              </w:rPr>
+              <w:t>Slutdokumentation</w:t>
+            </w:r>
           </w:p>
         </w:tc>
         <w:tc>
@@ -2274,7 +2290,7 @@
                 <w:color w:val="000000"/>
                 <w:lang w:eastAsia="sv-SE"/>
               </w:rPr>
-              <w:t>Summa</w:t>
+              <w:t>Klar</w:t>
             </w:r>
           </w:p>
         </w:tc>
@@ -2306,7 +2322,7 @@
                 <w:color w:val="000000"/>
                 <w:lang w:eastAsia="sv-SE"/>
               </w:rPr>
-              <w:t>28</w:t>
+              <w:t>2</w:t>
             </w:r>
           </w:p>
         </w:tc>
@@ -2338,7 +2354,7 @@
                 <w:color w:val="000000"/>
                 <w:lang w:eastAsia="sv-SE"/>
               </w:rPr>
-              <w:t>24,6</w:t>
+              <w:t>3</w:t>
             </w:r>
           </w:p>
         </w:tc>
@@ -2393,6 +2409,14 @@
                 <w:lang w:eastAsia="sv-SE"/>
               </w:rPr>
             </w:pPr>
+            <w:r>
+              <w:rPr>
+                <w:rFonts w:ascii="Calibri" w:eastAsia="Times New Roman" w:hAnsi="Calibri" w:cs="Times New Roman"/>
+                <w:color w:val="000000"/>
+                <w:lang w:eastAsia="sv-SE"/>
+              </w:rPr>
+              <w:t>Övrig dokumentation</w:t>
+            </w:r>
           </w:p>
         </w:tc>
         <w:tc>
@@ -2423,7 +2447,7 @@
                 <w:color w:val="000000"/>
                 <w:lang w:eastAsia="sv-SE"/>
               </w:rPr>
-              <w:t>Tid f.g. iteration</w:t>
+              <w:t>Klar</w:t>
             </w:r>
           </w:p>
         </w:tc>
@@ -2449,6 +2473,14 @@
                 <w:lang w:eastAsia="sv-SE"/>
               </w:rPr>
             </w:pPr>
+            <w:r>
+              <w:rPr>
+                <w:rFonts w:ascii="Calibri" w:eastAsia="Times New Roman" w:hAnsi="Calibri" w:cs="Times New Roman"/>
+                <w:color w:val="000000"/>
+                <w:lang w:eastAsia="sv-SE"/>
+              </w:rPr>
+              <w:t>-</w:t>
+            </w:r>
           </w:p>
         </w:tc>
         <w:tc>
@@ -2479,7 +2511,7 @@
                 <w:color w:val="000000"/>
                 <w:lang w:eastAsia="sv-SE"/>
               </w:rPr>
-              <w:t>206,5</w:t>
+              <w:t>2</w:t>
             </w:r>
           </w:p>
         </w:tc>
@@ -2564,6 +2596,296 @@
                 <w:color w:val="000000"/>
                 <w:lang w:eastAsia="sv-SE"/>
               </w:rPr>
+              <w:t>Summa</w:t>
+            </w:r>
+          </w:p>
+        </w:tc>
+        <w:tc>
+          <w:tcPr>
+            <w:tcW w:w="1440" w:type="dxa"/>
+            <w:tcBorders>
+              <w:top w:val="single" w:sz="4" w:space="0" w:color="auto"/>
+              <w:left w:val="nil"/>
+              <w:bottom w:val="single" w:sz="4" w:space="0" w:color="auto"/>
+              <w:right w:val="single" w:sz="4" w:space="0" w:color="auto"/>
+            </w:tcBorders>
+            <w:shd w:val="clear" w:color="000000" w:fill="DDD9C4"/>
+            <w:noWrap/>
+            <w:vAlign w:val="bottom"/>
+          </w:tcPr>
+          <w:p>
+            <w:pPr>
+              <w:spacing w:after="0" w:line="240" w:lineRule="auto"/>
+              <w:rPr>
+                <w:rFonts w:ascii="Calibri" w:eastAsia="Times New Roman" w:hAnsi="Calibri" w:cs="Times New Roman"/>
+                <w:color w:val="000000"/>
+                <w:lang w:eastAsia="sv-SE"/>
+              </w:rPr>
+            </w:pPr>
+            <w:r>
+              <w:rPr>
+                <w:rFonts w:ascii="Calibri" w:eastAsia="Times New Roman" w:hAnsi="Calibri" w:cs="Times New Roman"/>
+                <w:color w:val="000000"/>
+                <w:lang w:eastAsia="sv-SE"/>
+              </w:rPr>
+              <w:t>28</w:t>
+            </w:r>
+          </w:p>
+        </w:tc>
+        <w:tc>
+          <w:tcPr>
+            <w:tcW w:w="1360" w:type="dxa"/>
+            <w:tcBorders>
+              <w:top w:val="single" w:sz="4" w:space="0" w:color="auto"/>
+              <w:left w:val="nil"/>
+              <w:bottom w:val="single" w:sz="4" w:space="0" w:color="auto"/>
+              <w:right w:val="single" w:sz="4" w:space="0" w:color="auto"/>
+            </w:tcBorders>
+            <w:shd w:val="clear" w:color="000000" w:fill="DDD9C4"/>
+            <w:noWrap/>
+            <w:vAlign w:val="bottom"/>
+          </w:tcPr>
+          <w:p>
+            <w:pPr>
+              <w:spacing w:after="0" w:line="240" w:lineRule="auto"/>
+              <w:rPr>
+                <w:rFonts w:ascii="Calibri" w:eastAsia="Times New Roman" w:hAnsi="Calibri" w:cs="Times New Roman"/>
+                <w:color w:val="000000"/>
+                <w:lang w:eastAsia="sv-SE"/>
+              </w:rPr>
+            </w:pPr>
+            <w:r>
+              <w:rPr>
+                <w:rFonts w:ascii="Calibri" w:eastAsia="Times New Roman" w:hAnsi="Calibri" w:cs="Times New Roman"/>
+                <w:color w:val="000000"/>
+                <w:lang w:eastAsia="sv-SE"/>
+              </w:rPr>
+              <w:t>29,1</w:t>
+            </w:r>
+          </w:p>
+        </w:tc>
+      </w:tr>
+      <w:tr>
+        <w:trPr>
+          <w:trHeight w:val="300"/>
+        </w:trPr>
+        <w:tc>
+          <w:tcPr>
+            <w:tcW w:w="2460" w:type="dxa"/>
+            <w:tcBorders>
+              <w:top w:val="single" w:sz="4" w:space="0" w:color="auto"/>
+              <w:left w:val="single" w:sz="4" w:space="0" w:color="auto"/>
+              <w:bottom w:val="single" w:sz="4" w:space="0" w:color="auto"/>
+              <w:right w:val="single" w:sz="4" w:space="0" w:color="auto"/>
+            </w:tcBorders>
+            <w:shd w:val="clear" w:color="000000" w:fill="DDD9C4"/>
+            <w:noWrap/>
+            <w:vAlign w:val="bottom"/>
+          </w:tcPr>
+          <w:p>
+            <w:pPr>
+              <w:spacing w:after="0" w:line="240" w:lineRule="auto"/>
+              <w:rPr>
+                <w:rFonts w:ascii="Calibri" w:eastAsia="Times New Roman" w:hAnsi="Calibri" w:cs="Times New Roman"/>
+                <w:color w:val="000000"/>
+                <w:lang w:eastAsia="sv-SE"/>
+              </w:rPr>
+            </w:pPr>
+          </w:p>
+        </w:tc>
+        <w:tc>
+          <w:tcPr>
+            <w:tcW w:w="2775" w:type="dxa"/>
+            <w:tcBorders>
+              <w:top w:val="single" w:sz="4" w:space="0" w:color="auto"/>
+              <w:left w:val="nil"/>
+              <w:bottom w:val="single" w:sz="4" w:space="0" w:color="auto"/>
+              <w:right w:val="single" w:sz="4" w:space="0" w:color="auto"/>
+            </w:tcBorders>
+            <w:shd w:val="clear" w:color="000000" w:fill="DDD9C4"/>
+            <w:noWrap/>
+            <w:vAlign w:val="bottom"/>
+          </w:tcPr>
+          <w:p>
+            <w:pPr>
+              <w:spacing w:after="0" w:line="240" w:lineRule="auto"/>
+              <w:rPr>
+                <w:rFonts w:ascii="Calibri" w:eastAsia="Times New Roman" w:hAnsi="Calibri" w:cs="Times New Roman"/>
+                <w:color w:val="000000"/>
+                <w:lang w:eastAsia="sv-SE"/>
+              </w:rPr>
+            </w:pPr>
+          </w:p>
+        </w:tc>
+        <w:tc>
+          <w:tcPr>
+            <w:tcW w:w="1597" w:type="dxa"/>
+            <w:tcBorders>
+              <w:top w:val="single" w:sz="4" w:space="0" w:color="auto"/>
+              <w:left w:val="nil"/>
+              <w:bottom w:val="single" w:sz="4" w:space="0" w:color="auto"/>
+              <w:right w:val="single" w:sz="4" w:space="0" w:color="auto"/>
+            </w:tcBorders>
+            <w:shd w:val="clear" w:color="000000" w:fill="DDD9C4"/>
+            <w:noWrap/>
+            <w:vAlign w:val="bottom"/>
+          </w:tcPr>
+          <w:p>
+            <w:pPr>
+              <w:spacing w:after="0" w:line="240" w:lineRule="auto"/>
+              <w:rPr>
+                <w:rFonts w:ascii="Calibri" w:eastAsia="Times New Roman" w:hAnsi="Calibri" w:cs="Times New Roman"/>
+                <w:color w:val="000000"/>
+                <w:lang w:eastAsia="sv-SE"/>
+              </w:rPr>
+            </w:pPr>
+            <w:r>
+              <w:rPr>
+                <w:rFonts w:ascii="Calibri" w:eastAsia="Times New Roman" w:hAnsi="Calibri" w:cs="Times New Roman"/>
+                <w:color w:val="000000"/>
+                <w:lang w:eastAsia="sv-SE"/>
+              </w:rPr>
+              <w:t>Tid f.g. iteration</w:t>
+            </w:r>
+          </w:p>
+        </w:tc>
+        <w:tc>
+          <w:tcPr>
+            <w:tcW w:w="1440" w:type="dxa"/>
+            <w:tcBorders>
+              <w:top w:val="single" w:sz="4" w:space="0" w:color="auto"/>
+              <w:left w:val="nil"/>
+              <w:bottom w:val="single" w:sz="4" w:space="0" w:color="auto"/>
+              <w:right w:val="single" w:sz="4" w:space="0" w:color="auto"/>
+            </w:tcBorders>
+            <w:shd w:val="clear" w:color="000000" w:fill="DDD9C4"/>
+            <w:noWrap/>
+            <w:vAlign w:val="bottom"/>
+          </w:tcPr>
+          <w:p>
+            <w:pPr>
+              <w:spacing w:after="0" w:line="240" w:lineRule="auto"/>
+              <w:rPr>
+                <w:rFonts w:ascii="Calibri" w:eastAsia="Times New Roman" w:hAnsi="Calibri" w:cs="Times New Roman"/>
+                <w:color w:val="000000"/>
+                <w:lang w:eastAsia="sv-SE"/>
+              </w:rPr>
+            </w:pPr>
+          </w:p>
+        </w:tc>
+        <w:tc>
+          <w:tcPr>
+            <w:tcW w:w="1360" w:type="dxa"/>
+            <w:tcBorders>
+              <w:top w:val="single" w:sz="4" w:space="0" w:color="auto"/>
+              <w:left w:val="nil"/>
+              <w:bottom w:val="single" w:sz="4" w:space="0" w:color="auto"/>
+              <w:right w:val="single" w:sz="4" w:space="0" w:color="auto"/>
+            </w:tcBorders>
+            <w:shd w:val="clear" w:color="000000" w:fill="DDD9C4"/>
+            <w:noWrap/>
+            <w:vAlign w:val="bottom"/>
+          </w:tcPr>
+          <w:p>
+            <w:pPr>
+              <w:spacing w:after="0" w:line="240" w:lineRule="auto"/>
+              <w:rPr>
+                <w:rFonts w:ascii="Calibri" w:eastAsia="Times New Roman" w:hAnsi="Calibri" w:cs="Times New Roman"/>
+                <w:color w:val="000000"/>
+                <w:lang w:eastAsia="sv-SE"/>
+              </w:rPr>
+            </w:pPr>
+            <w:r>
+              <w:rPr>
+                <w:rFonts w:ascii="Calibri" w:eastAsia="Times New Roman" w:hAnsi="Calibri" w:cs="Times New Roman"/>
+                <w:color w:val="000000"/>
+                <w:lang w:eastAsia="sv-SE"/>
+              </w:rPr>
+              <w:t>206,5</w:t>
+            </w:r>
+          </w:p>
+        </w:tc>
+      </w:tr>
+      <w:tr>
+        <w:trPr>
+          <w:trHeight w:val="300"/>
+        </w:trPr>
+        <w:tc>
+          <w:tcPr>
+            <w:tcW w:w="2460" w:type="dxa"/>
+            <w:tcBorders>
+              <w:top w:val="single" w:sz="4" w:space="0" w:color="auto"/>
+              <w:left w:val="single" w:sz="4" w:space="0" w:color="auto"/>
+              <w:bottom w:val="single" w:sz="4" w:space="0" w:color="auto"/>
+              <w:right w:val="single" w:sz="4" w:space="0" w:color="auto"/>
+            </w:tcBorders>
+            <w:shd w:val="clear" w:color="000000" w:fill="DDD9C4"/>
+            <w:noWrap/>
+            <w:vAlign w:val="bottom"/>
+          </w:tcPr>
+          <w:p>
+            <w:pPr>
+              <w:spacing w:after="0" w:line="240" w:lineRule="auto"/>
+              <w:rPr>
+                <w:rFonts w:ascii="Calibri" w:eastAsia="Times New Roman" w:hAnsi="Calibri" w:cs="Times New Roman"/>
+                <w:color w:val="000000"/>
+                <w:lang w:eastAsia="sv-SE"/>
+              </w:rPr>
+            </w:pPr>
+          </w:p>
+        </w:tc>
+        <w:tc>
+          <w:tcPr>
+            <w:tcW w:w="2775" w:type="dxa"/>
+            <w:tcBorders>
+              <w:top w:val="single" w:sz="4" w:space="0" w:color="auto"/>
+              <w:left w:val="nil"/>
+              <w:bottom w:val="single" w:sz="4" w:space="0" w:color="auto"/>
+              <w:right w:val="single" w:sz="4" w:space="0" w:color="auto"/>
+            </w:tcBorders>
+            <w:shd w:val="clear" w:color="000000" w:fill="DDD9C4"/>
+            <w:noWrap/>
+            <w:vAlign w:val="bottom"/>
+          </w:tcPr>
+          <w:p>
+            <w:pPr>
+              <w:spacing w:after="0" w:line="240" w:lineRule="auto"/>
+              <w:rPr>
+                <w:rFonts w:ascii="Calibri" w:eastAsia="Times New Roman" w:hAnsi="Calibri" w:cs="Times New Roman"/>
+                <w:color w:val="000000"/>
+                <w:lang w:eastAsia="sv-SE"/>
+              </w:rPr>
+            </w:pPr>
+          </w:p>
+        </w:tc>
+        <w:tc>
+          <w:tcPr>
+            <w:tcW w:w="1597" w:type="dxa"/>
+            <w:tcBorders>
+              <w:top w:val="single" w:sz="4" w:space="0" w:color="auto"/>
+              <w:left w:val="nil"/>
+              <w:bottom w:val="single" w:sz="4" w:space="0" w:color="auto"/>
+              <w:right w:val="single" w:sz="4" w:space="0" w:color="auto"/>
+            </w:tcBorders>
+            <w:shd w:val="clear" w:color="000000" w:fill="DDD9C4"/>
+            <w:noWrap/>
+            <w:vAlign w:val="bottom"/>
+          </w:tcPr>
+          <w:p>
+            <w:pPr>
+              <w:spacing w:after="0" w:line="240" w:lineRule="auto"/>
+              <w:rPr>
+                <w:rFonts w:ascii="Calibri" w:eastAsia="Times New Roman" w:hAnsi="Calibri" w:cs="Times New Roman"/>
+                <w:color w:val="000000"/>
+                <w:lang w:eastAsia="sv-SE"/>
+              </w:rPr>
+            </w:pPr>
+            <w:r>
+              <w:rPr>
+                <w:rFonts w:ascii="Calibri" w:eastAsia="Times New Roman" w:hAnsi="Calibri" w:cs="Times New Roman"/>
+                <w:color w:val="000000"/>
+                <w:lang w:eastAsia="sv-SE"/>
+              </w:rPr>
               <w:t>Total tid</w:t>
             </w:r>
           </w:p>
@@ -2620,7 +2942,7 @@
                 <w:color w:val="000000"/>
                 <w:lang w:eastAsia="sv-SE"/>
               </w:rPr>
-              <w:t>231,1</w:t>
+              <w:t>235,6</w:t>
             </w:r>
           </w:p>
         </w:tc>
@@ -3054,7 +3376,7 @@
                 <w:color w:val="000000"/>
                 <w:lang w:eastAsia="sv-SE"/>
               </w:rPr>
-              <w:t>Klar</w:t>
+              <w:t>Skippad</w:t>
             </w:r>
           </w:p>
         </w:tc>
@@ -4094,7 +4416,7 @@
                 <w:color w:val="000000"/>
                 <w:lang w:eastAsia="sv-SE"/>
               </w:rPr>
-              <w:t>24,6</w:t>
+              <w:t>29,1</w:t>
             </w:r>
           </w:p>
         </w:tc>
@@ -4316,7 +4638,7 @@
                 <w:color w:val="000000"/>
                 <w:lang w:eastAsia="sv-SE"/>
               </w:rPr>
-              <w:t>231,1</w:t>
+              <w:t>235,6</w:t>
             </w:r>
           </w:p>
         </w:tc>
@@ -4395,7 +4717,7 @@
           <w:rPr>
             <w:noProof/>
           </w:rPr>
-          <w:t>1</w:t>
+          <w:t>2</w:t>
         </w:r>
         <w:r>
           <w:rPr>
